--- a/Practica_5/Practica_5.docx
+++ b/Practica_5/Practica_5.docx
@@ -61,8 +61,13 @@
         <w:cr/>
       </w:r>
       <w:r>
-        <w:t>python3 -m http.server</w:t>
-      </w:r>
+        <w:t xml:space="preserve">python3 -m </w:t>
+      </w:r>
+      <w:proofErr w:type="spellStart"/>
+      <w:r>
+        <w:t>http.server</w:t>
+      </w:r>
+      <w:proofErr w:type="spellEnd"/>
       <w:r>
         <w:t xml:space="preserve"> y conectarse desde un navegador a </w:t>
       </w:r>
@@ -83,7 +88,15 @@
         <w:jc w:val="both"/>
       </w:pPr>
       <w:r>
-        <w:t>Capturar las tramas usando wireshark.</w:t>
+        <w:t xml:space="preserve">Capturar las tramas usando </w:t>
+      </w:r>
+      <w:proofErr w:type="spellStart"/>
+      <w:r>
+        <w:t>wireshark</w:t>
+      </w:r>
+      <w:proofErr w:type="spellEnd"/>
+      <w:r>
+        <w:t>.</w:t>
       </w:r>
     </w:p>
     <w:p>
@@ -101,7 +114,25 @@
           <w:bCs/>
           <w:u w:val="single"/>
         </w:rPr>
-        <w:t>2. Ataque a FTP (“File Transfer Protocol”)</w:t>
+        <w:t xml:space="preserve">2. Ataque a FTP (“File Transfer </w:t>
+      </w:r>
+      <w:proofErr w:type="spellStart"/>
+      <w:r>
+        <w:rPr>
+          <w:b/>
+          <w:bCs/>
+          <w:u w:val="single"/>
+        </w:rPr>
+        <w:t>Protocol</w:t>
+      </w:r>
+      <w:proofErr w:type="spellEnd"/>
+      <w:r>
+        <w:rPr>
+          <w:b/>
+          <w:bCs/>
+          <w:u w:val="single"/>
+        </w:rPr>
+        <w:t>”)</w:t>
       </w:r>
     </w:p>
     <w:p>
@@ -120,61 +151,95 @@
         <w:t xml:space="preserve">1) </w:t>
       </w:r>
       <w:r>
-        <w:t>“sudo su” y “msfdb init &amp;&amp; msfconsole”</w:t>
-      </w:r>
-    </w:p>
-    <w:p>
-      <w:pPr>
-        <w:jc w:val="both"/>
-        <w:rPr>
-          <w:lang w:val="en-GB"/>
-        </w:rPr>
-      </w:pPr>
-      <w:r>
-        <w:rPr>
-          <w:lang w:val="en-GB"/>
-        </w:rPr>
-        <w:t xml:space="preserve">2) </w:t>
-      </w:r>
-      <w:r>
-        <w:rPr>
-          <w:lang w:val="en-GB"/>
-        </w:rPr>
-        <w:t>use auxiliary/server/capture/ftp</w:t>
-      </w:r>
-    </w:p>
-    <w:p>
-      <w:pPr>
-        <w:jc w:val="both"/>
-      </w:pPr>
-      <w:r>
-        <w:t>3)</w:t>
-      </w:r>
-      <w:r>
-        <w:t>set srvhost 127.0.0.1</w:t>
-      </w:r>
-    </w:p>
-    <w:p>
-      <w:pPr>
-        <w:jc w:val="both"/>
-      </w:pPr>
-      <w:r>
-        <w:t>4)</w:t>
-      </w:r>
-      <w:r>
-        <w:t xml:space="preserve">set banner Servidor FTP de [Poner aquí vuestro nombre y Apellidos] </w:t>
-      </w:r>
-    </w:p>
-    <w:p>
-      <w:pPr>
-        <w:jc w:val="both"/>
-      </w:pPr>
-      <w:r>
-        <w:t>5)</w:t>
-      </w:r>
-      <w:r>
-        <w:t xml:space="preserve"> exploit</w:t>
-      </w:r>
+        <w:t>“sudo su” y “</w:t>
+      </w:r>
+      <w:proofErr w:type="spellStart"/>
+      <w:r>
+        <w:t>msfdb</w:t>
+      </w:r>
+      <w:proofErr w:type="spellEnd"/>
+      <w:r>
+        <w:t xml:space="preserve"> </w:t>
+      </w:r>
+      <w:proofErr w:type="spellStart"/>
+      <w:r>
+        <w:t>init</w:t>
+      </w:r>
+      <w:proofErr w:type="spellEnd"/>
+      <w:r>
+        <w:t xml:space="preserve"> &amp;&amp; </w:t>
+      </w:r>
+      <w:proofErr w:type="spellStart"/>
+      <w:r>
+        <w:t>msfconsole</w:t>
+      </w:r>
+      <w:proofErr w:type="spellEnd"/>
+      <w:r>
+        <w:t>”</w:t>
+      </w:r>
+    </w:p>
+    <w:p>
+      <w:pPr>
+        <w:jc w:val="both"/>
+        <w:rPr>
+          <w:lang w:val="en-GB"/>
+        </w:rPr>
+      </w:pPr>
+      <w:r>
+        <w:rPr>
+          <w:lang w:val="en-GB"/>
+        </w:rPr>
+        <w:t>2) use auxiliary/server/capture/ftp</w:t>
+      </w:r>
+    </w:p>
+    <w:p>
+      <w:pPr>
+        <w:jc w:val="both"/>
+        <w:rPr>
+          <w:lang w:val="en-GB"/>
+        </w:rPr>
+      </w:pPr>
+      <w:r>
+        <w:rPr>
+          <w:lang w:val="en-GB"/>
+        </w:rPr>
+        <w:t xml:space="preserve">3)set </w:t>
+      </w:r>
+      <w:proofErr w:type="spellStart"/>
+      <w:r>
+        <w:rPr>
+          <w:lang w:val="en-GB"/>
+        </w:rPr>
+        <w:t>srvhost</w:t>
+      </w:r>
+      <w:proofErr w:type="spellEnd"/>
+      <w:r>
+        <w:rPr>
+          <w:lang w:val="en-GB"/>
+        </w:rPr>
+        <w:t xml:space="preserve"> 127.0.0.1</w:t>
+      </w:r>
+    </w:p>
+    <w:p>
+      <w:pPr>
+        <w:jc w:val="both"/>
+      </w:pPr>
+      <w:r>
+        <w:t xml:space="preserve">4)set banner Servidor FTP de [Poner aquí vuestro nombre y Apellidos] </w:t>
+      </w:r>
+    </w:p>
+    <w:p>
+      <w:pPr>
+        <w:jc w:val="both"/>
+      </w:pPr>
+      <w:r>
+        <w:t xml:space="preserve">5) </w:t>
+      </w:r>
+      <w:proofErr w:type="spellStart"/>
+      <w:r>
+        <w:t>exploit</w:t>
+      </w:r>
+      <w:proofErr w:type="spellEnd"/>
     </w:p>
     <w:p>
       <w:pPr>
@@ -231,7 +296,15 @@
         <w:jc w:val="both"/>
       </w:pPr>
       <w:r>
-        <w:t>Desde una ventana de la terminal teniendo iniciado metasploit como se indica en el anterior ejercicio hacemos:</w:t>
+        <w:t xml:space="preserve">Desde una ventana de la terminal teniendo iniciado </w:t>
+      </w:r>
+      <w:proofErr w:type="spellStart"/>
+      <w:r>
+        <w:t>metasploit</w:t>
+      </w:r>
+      <w:proofErr w:type="spellEnd"/>
+      <w:r>
+        <w:t xml:space="preserve"> como se indica en el anterior ejercicio hacemos:</w:t>
       </w:r>
     </w:p>
     <w:p>
@@ -257,6 +330,9 @@
     <w:p>
       <w:pPr>
         <w:jc w:val="both"/>
+        <w:rPr>
+          <w:lang w:val="en-GB"/>
+        </w:rPr>
       </w:pPr>
       <w:r>
         <w:rPr>
@@ -271,7 +347,24 @@
         <w:t xml:space="preserve">) </w:t>
       </w:r>
       <w:r>
-        <w:t>set srvhost 127.0.0.1</w:t>
+        <w:rPr>
+          <w:lang w:val="en-GB"/>
+        </w:rPr>
+        <w:t xml:space="preserve">set </w:t>
+      </w:r>
+      <w:proofErr w:type="spellStart"/>
+      <w:r>
+        <w:rPr>
+          <w:lang w:val="en-GB"/>
+        </w:rPr>
+        <w:t>srvhost</w:t>
+      </w:r>
+      <w:proofErr w:type="spellEnd"/>
+      <w:r>
+        <w:rPr>
+          <w:lang w:val="en-GB"/>
+        </w:rPr>
+        <w:t xml:space="preserve"> 127.0.0.1</w:t>
       </w:r>
     </w:p>
     <w:p>
@@ -290,8 +383,13 @@
         <w:jc w:val="both"/>
       </w:pPr>
       <w:r>
-        <w:t>4) exploit</w:t>
-      </w:r>
+        <w:t xml:space="preserve">4) </w:t>
+      </w:r>
+      <w:proofErr w:type="spellStart"/>
+      <w:r>
+        <w:t>exploit</w:t>
+      </w:r>
+      <w:proofErr w:type="spellEnd"/>
     </w:p>
     <w:p>
       <w:pPr>
@@ -306,7 +404,15 @@
         <w:jc w:val="both"/>
       </w:pPr>
       <w:r>
-        <w:t>1) nc 127.0.0.1 23</w:t>
+        <w:t xml:space="preserve">1) </w:t>
+      </w:r>
+      <w:proofErr w:type="spellStart"/>
+      <w:r>
+        <w:t>nc</w:t>
+      </w:r>
+      <w:proofErr w:type="spellEnd"/>
+      <w:r>
+        <w:t xml:space="preserve"> 127.0.0.1 23</w:t>
       </w:r>
     </w:p>
     <w:p>
@@ -375,7 +481,31 @@
         <w:t xml:space="preserve">1) </w:t>
       </w:r>
       <w:r>
-        <w:t>“sudo su” y “msfdb init &amp;&amp; msfconsole”</w:t>
+        <w:t>“sudo su” y “</w:t>
+      </w:r>
+      <w:proofErr w:type="spellStart"/>
+      <w:r>
+        <w:t>msfdb</w:t>
+      </w:r>
+      <w:proofErr w:type="spellEnd"/>
+      <w:r>
+        <w:t xml:space="preserve"> </w:t>
+      </w:r>
+      <w:proofErr w:type="spellStart"/>
+      <w:r>
+        <w:t>init</w:t>
+      </w:r>
+      <w:proofErr w:type="spellEnd"/>
+      <w:r>
+        <w:t xml:space="preserve"> &amp;&amp; </w:t>
+      </w:r>
+      <w:proofErr w:type="spellStart"/>
+      <w:r>
+        <w:t>msfconsole</w:t>
+      </w:r>
+      <w:proofErr w:type="spellEnd"/>
+      <w:r>
+        <w:t>”</w:t>
       </w:r>
     </w:p>
     <w:p>
@@ -405,8 +535,13 @@
         <w:jc w:val="both"/>
       </w:pPr>
       <w:r>
-        <w:t>3) python3 -m http.server</w:t>
-      </w:r>
+        <w:t xml:space="preserve">3) python3 -m </w:t>
+      </w:r>
+      <w:proofErr w:type="spellStart"/>
+      <w:r>
+        <w:t>http.server</w:t>
+      </w:r>
+      <w:proofErr w:type="spellEnd"/>
     </w:p>
     <w:p>
       <w:pPr>
@@ -414,15 +549,31 @@
       </w:pPr>
       <w:r>
         <w:lastRenderedPageBreak/>
-        <w:t>Por último desde otra ventana ejecutamos el comando nmap:</w:t>
-      </w:r>
-    </w:p>
-    <w:p>
-      <w:pPr>
-        <w:jc w:val="both"/>
-      </w:pPr>
-      <w:r>
-        <w:t>4) sudo nmap -v -A -O 127.0.0.1</w:t>
+        <w:t xml:space="preserve">Por último desde otra ventana ejecutamos el comando </w:t>
+      </w:r>
+      <w:proofErr w:type="spellStart"/>
+      <w:r>
+        <w:t>nmap</w:t>
+      </w:r>
+      <w:proofErr w:type="spellEnd"/>
+      <w:r>
+        <w:t>:</w:t>
+      </w:r>
+    </w:p>
+    <w:p>
+      <w:pPr>
+        <w:jc w:val="both"/>
+      </w:pPr>
+      <w:r>
+        <w:t xml:space="preserve">4) sudo </w:t>
+      </w:r>
+      <w:proofErr w:type="spellStart"/>
+      <w:r>
+        <w:t>nmap</w:t>
+      </w:r>
+      <w:proofErr w:type="spellEnd"/>
+      <w:r>
+        <w:t xml:space="preserve"> -v -A -O 127.0.0.1</w:t>
       </w:r>
     </w:p>
     <w:p>
@@ -493,7 +644,15 @@
         <w:t xml:space="preserve">1) Necesitamos averiguar el formato del hash por lo que hacemos </w:t>
       </w:r>
       <w:r>
-        <w:t>hash-identifier del hash y nos devuelve MD5.</w:t>
+        <w:t>hash-</w:t>
+      </w:r>
+      <w:proofErr w:type="spellStart"/>
+      <w:r>
+        <w:t>identifier</w:t>
+      </w:r>
+      <w:proofErr w:type="spellEnd"/>
+      <w:r>
+        <w:t xml:space="preserve"> del hash y nos devuelve MD5.</w:t>
       </w:r>
     </w:p>
     <w:p>
@@ -503,404 +662,570 @@
       <w:r>
         <w:t xml:space="preserve">2) Hacemos </w:t>
       </w:r>
-      <w:r>
-        <w:t>john --list=formats | grep -i "</w:t>
-      </w:r>
-      <w:r>
-        <w:t>MD5</w:t>
-      </w:r>
-      <w:r>
+      <w:proofErr w:type="spellStart"/>
+      <w:r>
+        <w:t>john</w:t>
+      </w:r>
+      <w:proofErr w:type="spellEnd"/>
+      <w:r>
+        <w:t xml:space="preserve"> --</w:t>
+      </w:r>
+      <w:proofErr w:type="spellStart"/>
+      <w:r>
+        <w:t>list</w:t>
+      </w:r>
+      <w:proofErr w:type="spellEnd"/>
+      <w:r>
+        <w:t>=</w:t>
+      </w:r>
+      <w:proofErr w:type="spellStart"/>
+      <w:r>
+        <w:t>formats</w:t>
+      </w:r>
+      <w:proofErr w:type="spellEnd"/>
+      <w:r>
+        <w:t xml:space="preserve"> | grep -i "MD5" y como nos dan una pis</w:t>
+      </w:r>
+      <w:r>
+        <w:t>ta que es subtipo raw tenemos dos opciones entre las que nos salen: Raw-MD5 o Raw-MD5u, así que probaremos con ambas para ver cuál de ellas es.</w:t>
+      </w:r>
+    </w:p>
+    <w:p>
+      <w:pPr>
+        <w:jc w:val="both"/>
+      </w:pPr>
+      <w:r>
+        <w:t xml:space="preserve">3) Empezamos con Raw-MD5. Guardamos en un archivo hash.txt el hash: echo </w:t>
+      </w:r>
+      <w:r>
+        <w:t>81dc9bdb52d04dc20036dbd8313ed055</w:t>
+      </w:r>
+      <w:r>
+        <w:t xml:space="preserve"> &gt; hash.txt.</w:t>
+      </w:r>
+    </w:p>
+    <w:p>
+      <w:pPr>
+        <w:jc w:val="both"/>
+        <w:rPr>
+          <w:lang w:val="en-GB"/>
+        </w:rPr>
+      </w:pPr>
+      <w:r>
+        <w:rPr>
+          <w:lang w:val="en-GB"/>
+        </w:rPr>
+        <w:t>4) john --wordlist=’ /</w:t>
+      </w:r>
+      <w:proofErr w:type="spellStart"/>
+      <w:r>
+        <w:rPr>
+          <w:lang w:val="en-GB"/>
+        </w:rPr>
+        <w:t>usr</w:t>
+      </w:r>
+      <w:proofErr w:type="spellEnd"/>
+      <w:r>
+        <w:rPr>
+          <w:lang w:val="en-GB"/>
+        </w:rPr>
+        <w:t>/share/wordlists/rockyou.txt’ --format=</w:t>
+      </w:r>
+      <w:r>
+        <w:rPr>
+          <w:lang w:val="en-GB"/>
+        </w:rPr>
+        <w:t>Raw-MD5</w:t>
+      </w:r>
+      <w:r>
+        <w:rPr>
+          <w:lang w:val="en-GB"/>
+        </w:rPr>
+        <w:t xml:space="preserve"> hash.txt</w:t>
+      </w:r>
+    </w:p>
+    <w:p>
+      <w:pPr>
+        <w:jc w:val="both"/>
+      </w:pPr>
+      <w:r>
+        <w:t>5) Obtenemos la contraseña: 1234</w:t>
+      </w:r>
+    </w:p>
+    <w:p>
+      <w:pPr>
+        <w:jc w:val="both"/>
+      </w:pPr>
+      <w:r>
+        <w:t>6) Si hacemos lo mismo con R</w:t>
+      </w:r>
+      <w:r>
+        <w:t xml:space="preserve">aw-MD5u obtenemos la contraseña: </w:t>
+      </w:r>
+      <w:r>
+        <w:t xml:space="preserve"> </w:t>
+      </w:r>
+    </w:p>
+    <w:p>
+      <w:pPr>
+        <w:jc w:val="both"/>
+      </w:pPr>
+      <w:r>
+        <w:t>7) Pero si observamos en el primer caso nos sale 1g que indica una contraseña descifrada y en el segundo 0g lo que indica que no se ha descifrado ninguna contraseña.</w:t>
+      </w:r>
+    </w:p>
+    <w:p>
+      <w:pPr>
+        <w:jc w:val="both"/>
+        <w:rPr>
+          <w:b/>
+          <w:bCs/>
+          <w:u w:val="single"/>
+        </w:rPr>
+      </w:pPr>
+      <w:r>
+        <w:rPr>
+          <w:b/>
+          <w:bCs/>
+          <w:u w:val="single"/>
+        </w:rPr>
+        <w:t>b) a77eb3defefc90c462a8d7cf63b950c3a73e350a</w:t>
+      </w:r>
+    </w:p>
+    <w:p>
+      <w:pPr>
+        <w:jc w:val="both"/>
+      </w:pPr>
+      <w:r>
+        <w:t xml:space="preserve">Igual que el anterior pero debemos añadir la regla </w:t>
+      </w:r>
+      <w:r>
+        <w:t>=</w:t>
+      </w:r>
+      <w:r>
+        <w:t>0oo00</w:t>
+      </w:r>
+      <w:r>
+        <w:t xml:space="preserve"> al fichero </w:t>
+      </w:r>
+      <w:r>
+        <w:t>/</w:t>
+      </w:r>
+      <w:proofErr w:type="spellStart"/>
+      <w:r>
+        <w:t>etc</w:t>
+      </w:r>
+      <w:proofErr w:type="spellEnd"/>
+      <w:r>
+        <w:t>/</w:t>
+      </w:r>
+      <w:proofErr w:type="spellStart"/>
+      <w:r>
+        <w:t>john</w:t>
+      </w:r>
+      <w:proofErr w:type="spellEnd"/>
+      <w:r>
+        <w:t>/</w:t>
+      </w:r>
+      <w:proofErr w:type="spellStart"/>
+      <w:r>
+        <w:t>john.conf</w:t>
+      </w:r>
+      <w:proofErr w:type="spellEnd"/>
+      <w:r>
+        <w:t xml:space="preserve"> justo debajo de </w:t>
+      </w:r>
+      <w:proofErr w:type="spellStart"/>
+      <w:r>
+        <w:t>List.Rules:Wordlist</w:t>
+      </w:r>
+      <w:proofErr w:type="spellEnd"/>
+    </w:p>
+    <w:p>
+      <w:pPr>
+        <w:jc w:val="both"/>
+      </w:pPr>
+      <w:r>
+        <w:t>1) Al hacer hash-</w:t>
+      </w:r>
+      <w:proofErr w:type="spellStart"/>
+      <w:r>
+        <w:t>identifier</w:t>
+      </w:r>
+      <w:proofErr w:type="spellEnd"/>
+      <w:r>
+        <w:t xml:space="preserve"> obtenemos dos posibles hash: SHA-1 o </w:t>
+      </w:r>
+      <w:r>
+        <w:t>MySQL5 - SHA-1(SHA-1($</w:t>
+      </w:r>
+      <w:proofErr w:type="spellStart"/>
+      <w:r>
+        <w:t>pass</w:t>
+      </w:r>
+      <w:proofErr w:type="spellEnd"/>
+      <w:r>
+        <w:t>))</w:t>
+      </w:r>
+    </w:p>
+    <w:p>
+      <w:pPr>
+        <w:jc w:val="both"/>
+        <w:rPr>
+          <w:lang w:val="en-GB"/>
+        </w:rPr>
+      </w:pPr>
+      <w:r>
+        <w:rPr>
+          <w:lang w:val="en-GB"/>
+        </w:rPr>
+        <w:t xml:space="preserve">2) </w:t>
+      </w:r>
+      <w:proofErr w:type="spellStart"/>
+      <w:r>
+        <w:rPr>
+          <w:lang w:val="en-GB"/>
+        </w:rPr>
+        <w:t>Probamos</w:t>
+      </w:r>
+      <w:proofErr w:type="spellEnd"/>
+      <w:r>
+        <w:rPr>
+          <w:lang w:val="en-GB"/>
+        </w:rPr>
+        <w:t xml:space="preserve"> con SHA-1: john --list=formats | grep -</w:t>
+      </w:r>
+      <w:proofErr w:type="spellStart"/>
+      <w:r>
+        <w:rPr>
+          <w:lang w:val="en-GB"/>
+        </w:rPr>
+        <w:t>i</w:t>
+      </w:r>
+      <w:proofErr w:type="spellEnd"/>
+      <w:r>
+        <w:rPr>
+          <w:lang w:val="en-GB"/>
+        </w:rPr>
+        <w:t xml:space="preserve"> "</w:t>
+      </w:r>
+      <w:r>
+        <w:rPr>
+          <w:lang w:val="en-GB"/>
+        </w:rPr>
+        <w:t>SHA1</w:t>
+      </w:r>
+      <w:r>
+        <w:rPr>
+          <w:lang w:val="en-GB"/>
+        </w:rPr>
         <w:t>"</w:t>
       </w:r>
-      <w:r>
-        <w:t xml:space="preserve"> y como nos dan una pis</w:t>
-      </w:r>
-      <w:r>
-        <w:t>ta que es subtipo raw tenemos dos opciones entre las que nos salen: Raw-MD5 o Raw-MD5u, así que probaremos con ambas para ver cuál de ellas es.</w:t>
-      </w:r>
-    </w:p>
-    <w:p>
-      <w:pPr>
-        <w:jc w:val="both"/>
-      </w:pPr>
-      <w:r>
-        <w:t xml:space="preserve">3) Empezamos con Raw-MD5. Guardamos en un archivo hash.txt el hash: echo </w:t>
-      </w:r>
-      <w:r>
-        <w:t>81dc9bdb52d04dc20036dbd8313ed055</w:t>
-      </w:r>
-      <w:r>
-        <w:t xml:space="preserve"> &gt; hash.txt.</w:t>
-      </w:r>
-    </w:p>
-    <w:p>
-      <w:pPr>
-        <w:jc w:val="both"/>
-        <w:rPr>
-          <w:lang w:val="en-GB"/>
-        </w:rPr>
-      </w:pPr>
-      <w:r>
-        <w:rPr>
-          <w:lang w:val="en-GB"/>
-        </w:rPr>
-        <w:t xml:space="preserve">4) </w:t>
-      </w:r>
-      <w:r>
-        <w:rPr>
-          <w:lang w:val="en-GB"/>
-        </w:rPr>
-        <w:t>john --wordlist=’</w:t>
-      </w:r>
-      <w:r>
-        <w:rPr>
-          <w:lang w:val="en-GB"/>
-        </w:rPr>
+    </w:p>
+    <w:p>
+      <w:pPr>
+        <w:jc w:val="both"/>
+        <w:rPr>
+          <w:lang w:val="en-GB"/>
+        </w:rPr>
+      </w:pPr>
+      <w:r>
+        <w:rPr>
+          <w:lang w:val="en-GB"/>
+        </w:rPr>
+        <w:t xml:space="preserve">3) </w:t>
+      </w:r>
+      <w:bookmarkStart w:id="3" w:name="_Hlk184500208"/>
+      <w:r>
+        <w:rPr>
+          <w:lang w:val="en-GB"/>
+        </w:rPr>
+        <w:t>john --wordlist=’ /</w:t>
+      </w:r>
+      <w:proofErr w:type="spellStart"/>
+      <w:r>
+        <w:rPr>
+          <w:lang w:val="en-GB"/>
+        </w:rPr>
+        <w:t>usr</w:t>
+      </w:r>
+      <w:proofErr w:type="spellEnd"/>
+      <w:r>
+        <w:rPr>
+          <w:lang w:val="en-GB"/>
+        </w:rPr>
+        <w:t>/share/wordlists/rockyou.txt’ --format=</w:t>
+      </w:r>
+      <w:r>
+        <w:rPr>
+          <w:lang w:val="en-GB"/>
+        </w:rPr>
+        <w:t>R</w:t>
+      </w:r>
+      <w:r>
+        <w:rPr>
+          <w:lang w:val="en-GB"/>
+        </w:rPr>
+        <w:t>aw-SHA1</w:t>
+      </w:r>
+      <w:r>
+        <w:rPr>
+          <w:lang w:val="en-GB"/>
+        </w:rPr>
+        <w:t xml:space="preserve"> --</w:t>
+      </w:r>
+      <w:proofErr w:type="gramStart"/>
+      <w:r>
+        <w:rPr>
+          <w:lang w:val="en-GB"/>
+        </w:rPr>
+        <w:t>rules</w:t>
+      </w:r>
+      <w:r>
+        <w:rPr>
+          <w:lang w:val="en-GB"/>
+        </w:rPr>
+        <w:t xml:space="preserve">  hash.txt</w:t>
+      </w:r>
+      <w:bookmarkEnd w:id="3"/>
+      <w:proofErr w:type="gramEnd"/>
+    </w:p>
+    <w:p>
+      <w:pPr>
+        <w:jc w:val="both"/>
+        <w:rPr>
+          <w:lang w:val="en-GB"/>
+        </w:rPr>
+      </w:pPr>
+      <w:r>
+        <w:rPr>
+          <w:lang w:val="en-GB"/>
+        </w:rPr>
+        <w:t>4)</w:t>
+      </w:r>
+      <w:proofErr w:type="spellStart"/>
+      <w:r>
+        <w:rPr>
+          <w:lang w:val="en-GB"/>
+        </w:rPr>
+        <w:t>Obtenemos</w:t>
+      </w:r>
+      <w:proofErr w:type="spellEnd"/>
+      <w:r>
+        <w:rPr>
+          <w:lang w:val="en-GB"/>
+        </w:rPr>
+        <w:t xml:space="preserve"> la </w:t>
+      </w:r>
+      <w:proofErr w:type="spellStart"/>
+      <w:r>
+        <w:rPr>
+          <w:lang w:val="en-GB"/>
+        </w:rPr>
+        <w:t>contraseña</w:t>
+      </w:r>
+      <w:proofErr w:type="spellEnd"/>
+      <w:r>
+        <w:rPr>
+          <w:lang w:val="en-GB"/>
+        </w:rPr>
+        <w:t>: 0verflow</w:t>
+      </w:r>
+    </w:p>
+    <w:p>
+      <w:pPr>
+        <w:jc w:val="both"/>
+        <w:rPr>
+          <w:b/>
+          <w:bCs/>
+          <w:u w:val="single"/>
+          <w:lang w:val="en-GB"/>
+        </w:rPr>
+      </w:pPr>
+      <w:r>
+        <w:rPr>
+          <w:b/>
+          <w:bCs/>
+          <w:u w:val="single"/>
+          <w:lang w:val="en-GB"/>
+        </w:rPr>
+        <w:t>c)$6$YmAFQjzlBmpUlNS1$ui9s3a7UO/eKK7BEhEeH9zc9VVKiG4QsLE45uJxjgPgagI7RJEAaUfnBwUC/tjTuOuOMTKJCy2GhBXhv7qUPa/</w:t>
+      </w:r>
+    </w:p>
+    <w:p>
+      <w:pPr>
+        <w:jc w:val="both"/>
+      </w:pPr>
+      <w:r>
+        <w:t xml:space="preserve">1) Igual que el 1 pero no podemos </w:t>
+      </w:r>
+      <w:proofErr w:type="spellStart"/>
+      <w:r>
+        <w:t>susar</w:t>
+      </w:r>
+      <w:proofErr w:type="spellEnd"/>
+      <w:r>
+        <w:t xml:space="preserve"> hash-</w:t>
+      </w:r>
+      <w:proofErr w:type="spellStart"/>
+      <w:r>
+        <w:t>identifier</w:t>
+      </w:r>
+      <w:proofErr w:type="spellEnd"/>
+      <w:r>
+        <w:t xml:space="preserve">: </w:t>
+      </w:r>
+      <w:r>
+        <w:t xml:space="preserve">Para saber que un hash es </w:t>
+      </w:r>
+      <w:r>
+        <w:rPr>
+          <w:b/>
+          <w:bCs/>
+        </w:rPr>
+        <w:t>SHA-512</w:t>
+      </w:r>
+      <w:r>
+        <w:t xml:space="preserve">, puedes observar su formato y la forma en que está estructurado. Los hashes de contraseñas almacenadas en sistemas Linux con </w:t>
+      </w:r>
+      <w:r>
+        <w:rPr>
+          <w:b/>
+          <w:bCs/>
+        </w:rPr>
+        <w:t>SHA-512</w:t>
+      </w:r>
+      <w:r>
+        <w:t xml:space="preserve"> suelen seguir este formato:</w:t>
+      </w:r>
+    </w:p>
+    <w:p>
+      <w:pPr>
+        <w:jc w:val="both"/>
+      </w:pPr>
+      <w:r>
+        <w:t>$6$&lt;</w:t>
+      </w:r>
+      <w:proofErr w:type="spellStart"/>
+      <w:r>
+        <w:t>salt</w:t>
+      </w:r>
+      <w:proofErr w:type="spellEnd"/>
+      <w:r>
+        <w:t>&gt;$&lt;hash&gt;</w:t>
+      </w:r>
+    </w:p>
+    <w:p>
+      <w:pPr>
+        <w:jc w:val="both"/>
+        <w:rPr>
+          <w:lang w:val="en-GB"/>
+        </w:rPr>
+      </w:pPr>
+      <w:r>
+        <w:t xml:space="preserve">En este caso, el $6$ indica que el algoritmo utilizado es </w:t>
+      </w:r>
+      <w:r>
+        <w:rPr>
+          <w:b/>
+          <w:bCs/>
+        </w:rPr>
+        <w:t>SHA-512</w:t>
+      </w:r>
+      <w:r>
+        <w:t xml:space="preserve"> (el 6 es el código para SHA-512 en el sistema de </w:t>
+      </w:r>
+      <w:proofErr w:type="spellStart"/>
+      <w:r>
+        <w:rPr>
+          <w:b/>
+          <w:bCs/>
+        </w:rPr>
+        <w:t>crypt</w:t>
+      </w:r>
+      <w:proofErr w:type="spellEnd"/>
+      <w:r>
+        <w:rPr>
+          <w:b/>
+          <w:bCs/>
+        </w:rPr>
+        <w:t>(3)</w:t>
+      </w:r>
+      <w:r>
+        <w:t xml:space="preserve">). El </w:t>
+      </w:r>
+      <w:proofErr w:type="spellStart"/>
+      <w:r>
+        <w:rPr>
+          <w:b/>
+          <w:bCs/>
+        </w:rPr>
+        <w:t>salt</w:t>
+      </w:r>
+      <w:proofErr w:type="spellEnd"/>
+      <w:r>
+        <w:t xml:space="preserve"> es una cadena aleatoria que se utiliza para hacer el hash más seguro, y el </w:t>
+      </w:r>
+      <w:r>
+        <w:rPr>
+          <w:b/>
+          <w:bCs/>
+        </w:rPr>
+        <w:t>hash</w:t>
+      </w:r>
+      <w:r>
+        <w:t xml:space="preserve"> es la parte que representa la contraseña cifrada.</w:t>
+      </w:r>
+      <w:r>
         <w:t xml:space="preserve"> </w:t>
       </w:r>
       <w:r>
         <w:rPr>
           <w:lang w:val="en-GB"/>
         </w:rPr>
-        <w:t>/usr/share/wordlists</w:t>
-      </w:r>
-      <w:r>
-        <w:rPr>
-          <w:lang w:val="en-GB"/>
-        </w:rPr>
-        <w:t>/</w:t>
-      </w:r>
-      <w:r>
-        <w:rPr>
-          <w:lang w:val="en-GB"/>
-        </w:rPr>
-        <w:t>rockyou.txt’ --format=</w:t>
-      </w:r>
-      <w:r>
-        <w:rPr>
-          <w:lang w:val="en-GB"/>
-        </w:rPr>
-        <w:t>Raw-MD5</w:t>
-      </w:r>
-      <w:r>
-        <w:rPr>
-          <w:lang w:val="en-GB"/>
-        </w:rPr>
-        <w:t xml:space="preserve"> hash.txt</w:t>
-      </w:r>
-    </w:p>
-    <w:p>
-      <w:pPr>
-        <w:jc w:val="both"/>
-        <w:rPr>
-          <w:lang w:val="en-GB"/>
-        </w:rPr>
-      </w:pPr>
-      <w:r>
-        <w:rPr>
-          <w:lang w:val="en-GB"/>
-        </w:rPr>
-        <w:t>5) Obtenemos la contraseña: 1234</w:t>
-      </w:r>
-    </w:p>
-    <w:p>
-      <w:pPr>
-        <w:jc w:val="both"/>
-      </w:pPr>
-      <w:r>
-        <w:t>6) Si hacemos lo mismo con R</w:t>
-      </w:r>
-      <w:r>
-        <w:t xml:space="preserve">aw-MD5u obtenemos la contraseña: </w:t>
-      </w:r>
-      <w:r>
-        <w:t xml:space="preserve"> markinho..*7¡Vamos!</w:t>
-      </w:r>
-    </w:p>
-    <w:p>
-      <w:pPr>
-        <w:jc w:val="both"/>
-      </w:pPr>
-      <w:r>
-        <w:t>7) Pero si observamos en el primer caso nos sale 1g que indica una contraseña descifrada y en el segundo 0g lo que indica que no se ha descifrado ninguna contraseña.</w:t>
-      </w:r>
-    </w:p>
-    <w:p>
-      <w:pPr>
-        <w:jc w:val="both"/>
-        <w:rPr>
-          <w:b/>
-          <w:bCs/>
-          <w:u w:val="single"/>
-        </w:rPr>
-      </w:pPr>
-      <w:r>
-        <w:rPr>
-          <w:b/>
-          <w:bCs/>
-          <w:u w:val="single"/>
-        </w:rPr>
-        <w:t>b) a77eb3defefc90c462a8d7cf63b950c3a73e350a</w:t>
-      </w:r>
-    </w:p>
-    <w:p>
-      <w:pPr>
-        <w:jc w:val="both"/>
-      </w:pPr>
-      <w:r>
-        <w:t xml:space="preserve">Igual que el anterior pero debemos añadir la regla </w:t>
-      </w:r>
-      <w:r>
-        <w:t>=</w:t>
-      </w:r>
-      <w:r>
-        <w:t>0oo00</w:t>
-      </w:r>
-      <w:r>
-        <w:t xml:space="preserve"> al fichero </w:t>
-      </w:r>
-      <w:r>
-        <w:t>/etc/john/john.conf</w:t>
-      </w:r>
-      <w:r>
-        <w:t xml:space="preserve"> justo debajo de </w:t>
-      </w:r>
-      <w:r>
-        <w:t>List.Rules:Wordlist</w:t>
-      </w:r>
-    </w:p>
-    <w:p>
-      <w:pPr>
-        <w:jc w:val="both"/>
-      </w:pPr>
-      <w:r>
-        <w:t xml:space="preserve">1) Al hacer hash-identifier obtenemos dos posibles hash: SHA-1 o </w:t>
-      </w:r>
-      <w:r>
-        <w:t>MySQL5 - SHA-1(SHA-1($pass))</w:t>
-      </w:r>
-    </w:p>
-    <w:p>
-      <w:pPr>
-        <w:jc w:val="both"/>
-        <w:rPr>
-          <w:lang w:val="en-GB"/>
-        </w:rPr>
-      </w:pPr>
-      <w:r>
-        <w:rPr>
-          <w:lang w:val="en-GB"/>
-        </w:rPr>
-        <w:t xml:space="preserve">2) Probamos con SHA-1: </w:t>
-      </w:r>
-      <w:r>
-        <w:rPr>
-          <w:lang w:val="en-GB"/>
-        </w:rPr>
-        <w:t>john --list=formats | grep -i "</w:t>
-      </w:r>
-      <w:r>
-        <w:rPr>
-          <w:lang w:val="en-GB"/>
-        </w:rPr>
-        <w:t>SHA1</w:t>
-      </w:r>
-      <w:r>
-        <w:rPr>
-          <w:lang w:val="en-GB"/>
-        </w:rPr>
-        <w:t>"</w:t>
-      </w:r>
-    </w:p>
-    <w:p>
-      <w:pPr>
-        <w:jc w:val="both"/>
-        <w:rPr>
-          <w:lang w:val="en-GB"/>
-        </w:rPr>
-      </w:pPr>
-      <w:r>
-        <w:rPr>
-          <w:lang w:val="en-GB"/>
-        </w:rPr>
-        <w:t xml:space="preserve">3) </w:t>
-      </w:r>
-      <w:bookmarkStart w:id="3" w:name="_Hlk184500208"/>
-      <w:r>
-        <w:rPr>
-          <w:lang w:val="en-GB"/>
-        </w:rPr>
-        <w:t>john --wordlist=’ /usr/share/wordlists/rockyou.txt’ --format=</w:t>
-      </w:r>
-      <w:r>
-        <w:rPr>
-          <w:lang w:val="en-GB"/>
-        </w:rPr>
-        <w:t>R</w:t>
-      </w:r>
-      <w:r>
-        <w:rPr>
-          <w:lang w:val="en-GB"/>
-        </w:rPr>
-        <w:t>aw-</w:t>
-      </w:r>
-      <w:r>
-        <w:rPr>
-          <w:lang w:val="en-GB"/>
-        </w:rPr>
-        <w:t>SHA1</w:t>
-      </w:r>
-      <w:r>
-        <w:rPr>
-          <w:lang w:val="en-GB"/>
-        </w:rPr>
-        <w:t xml:space="preserve"> --rules</w:t>
-      </w:r>
-      <w:r>
-        <w:rPr>
-          <w:lang w:val="en-GB"/>
-        </w:rPr>
-        <w:t xml:space="preserve">  hash.txt</w:t>
-      </w:r>
-      <w:bookmarkEnd w:id="3"/>
-    </w:p>
-    <w:p>
-      <w:pPr>
-        <w:jc w:val="both"/>
-      </w:pPr>
-      <w:r>
-        <w:t xml:space="preserve">4)Obtenemos la contraseña: </w:t>
-      </w:r>
-      <w:r>
-        <w:t>0wen11..0smara</w:t>
-      </w:r>
-    </w:p>
-    <w:p>
-      <w:pPr>
-        <w:jc w:val="both"/>
-        <w:rPr>
-          <w:b/>
-          <w:bCs/>
-          <w:u w:val="single"/>
-        </w:rPr>
-      </w:pPr>
-      <w:r>
-        <w:rPr>
-          <w:b/>
-          <w:bCs/>
-          <w:u w:val="single"/>
-        </w:rPr>
-        <w:t>c)$6$YmAFQjzlBmpUlNS1$ui9s3a7UO/eKK7BEhEeH9zc9VVKiG4QsLE45uJxjgPgagI7RJEAaUfnBwUC/tjTuOuOMTKJCy2GhBXhv7qUPa/</w:t>
-      </w:r>
-    </w:p>
-    <w:p>
-      <w:pPr>
-        <w:jc w:val="both"/>
-      </w:pPr>
-      <w:r>
-        <w:t xml:space="preserve">1) Igual que el 1 pero no podemos susar hash-identifier: </w:t>
-      </w:r>
-      <w:r>
-        <w:t xml:space="preserve">Para saber que un hash es </w:t>
-      </w:r>
-      <w:r>
-        <w:rPr>
-          <w:b/>
-          <w:bCs/>
-        </w:rPr>
-        <w:t>SHA-512</w:t>
-      </w:r>
-      <w:r>
-        <w:t xml:space="preserve">, puedes observar su formato y la forma en que está estructurado. Los hashes de contraseñas almacenadas en sistemas Linux con </w:t>
-      </w:r>
-      <w:r>
-        <w:rPr>
-          <w:b/>
-          <w:bCs/>
-        </w:rPr>
-        <w:t>SHA-512</w:t>
-      </w:r>
-      <w:r>
-        <w:t xml:space="preserve"> suelen seguir este formato:</w:t>
-      </w:r>
-    </w:p>
-    <w:p>
-      <w:pPr>
-        <w:jc w:val="both"/>
-      </w:pPr>
-      <w:r>
-        <w:t>$6$&lt;salt&gt;$&lt;hash&gt;</w:t>
-      </w:r>
-    </w:p>
-    <w:p>
-      <w:pPr>
-        <w:jc w:val="both"/>
-      </w:pPr>
-      <w:r>
-        <w:t xml:space="preserve">En este caso, el $6$ indica que el algoritmo utilizado es </w:t>
-      </w:r>
-      <w:r>
-        <w:rPr>
-          <w:b/>
-          <w:bCs/>
-        </w:rPr>
-        <w:t>SHA-512</w:t>
-      </w:r>
-      <w:r>
-        <w:t xml:space="preserve"> (el 6 es el código para SHA-512 en el sistema de </w:t>
-      </w:r>
-      <w:r>
-        <w:rPr>
-          <w:b/>
-          <w:bCs/>
-        </w:rPr>
-        <w:t>crypt(3)</w:t>
-      </w:r>
-      <w:r>
-        <w:t xml:space="preserve">). El </w:t>
-      </w:r>
-      <w:r>
-        <w:rPr>
-          <w:b/>
-          <w:bCs/>
-        </w:rPr>
-        <w:t>salt</w:t>
-      </w:r>
-      <w:r>
-        <w:t xml:space="preserve"> es una cadena aleatoria que se utiliza para hacer el hash más seguro, y el </w:t>
-      </w:r>
-      <w:r>
-        <w:rPr>
-          <w:b/>
-          <w:bCs/>
-        </w:rPr>
-        <w:t>hash</w:t>
-      </w:r>
-      <w:r>
-        <w:t xml:space="preserve"> es la parte que representa la contraseña cifrada.</w:t>
-      </w:r>
-      <w:r>
-        <w:t xml:space="preserve"> Es decir es sha512crypt</w:t>
-      </w:r>
-    </w:p>
-    <w:p>
-      <w:pPr>
-        <w:jc w:val="both"/>
-        <w:rPr>
-          <w:lang w:val="en-GB"/>
-        </w:rPr>
-      </w:pPr>
-      <w:r>
-        <w:rPr>
-          <w:lang w:val="en-GB"/>
-        </w:rPr>
-        <w:t xml:space="preserve">2) </w:t>
-      </w:r>
-      <w:r>
-        <w:rPr>
-          <w:lang w:val="en-GB"/>
-        </w:rPr>
-        <w:t>john --list=formats | grep -i "</w:t>
+        <w:t xml:space="preserve">Es </w:t>
+      </w:r>
+      <w:proofErr w:type="spellStart"/>
+      <w:r>
+        <w:rPr>
+          <w:lang w:val="en-GB"/>
+        </w:rPr>
+        <w:t>decir</w:t>
+      </w:r>
+      <w:proofErr w:type="spellEnd"/>
+      <w:r>
+        <w:rPr>
+          <w:lang w:val="en-GB"/>
+        </w:rPr>
+        <w:t xml:space="preserve"> es sha512crypt</w:t>
+      </w:r>
+    </w:p>
+    <w:p>
+      <w:pPr>
+        <w:jc w:val="both"/>
+        <w:rPr>
+          <w:lang w:val="en-GB"/>
+        </w:rPr>
+      </w:pPr>
+      <w:r>
+        <w:rPr>
+          <w:lang w:val="en-GB"/>
+        </w:rPr>
+        <w:t>2) john --list=formats | grep -</w:t>
+      </w:r>
+      <w:proofErr w:type="spellStart"/>
+      <w:r>
+        <w:rPr>
+          <w:lang w:val="en-GB"/>
+        </w:rPr>
+        <w:t>i</w:t>
+      </w:r>
+      <w:proofErr w:type="spellEnd"/>
+      <w:r>
+        <w:rPr>
+          <w:lang w:val="en-GB"/>
+        </w:rPr>
+        <w:t xml:space="preserve"> "</w:t>
       </w:r>
       <w:r>
         <w:rPr>
@@ -933,13 +1258,34 @@
         <w:rPr>
           <w:lang w:val="en-GB"/>
         </w:rPr>
-        <w:t>john --wordlist=’ /usr/share/wordlists/rockyou.txt’ --format=</w:t>
-      </w:r>
-      <w:r>
-        <w:rPr>
-          <w:lang w:val="en-GB"/>
-        </w:rPr>
-        <w:t>sha512crypt</w:t>
+        <w:t>john --wordlist=’ /</w:t>
+      </w:r>
+      <w:proofErr w:type="spellStart"/>
+      <w:r>
+        <w:rPr>
+          <w:lang w:val="en-GB"/>
+        </w:rPr>
+        <w:t>usr</w:t>
+      </w:r>
+      <w:proofErr w:type="spellEnd"/>
+      <w:r>
+        <w:rPr>
+          <w:lang w:val="en-GB"/>
+        </w:rPr>
+        <w:t>/share/wordlists/rockyou.txt’ --format=</w:t>
+      </w:r>
+      <w:r>
+        <w:rPr>
+          <w:lang w:val="en-GB"/>
+        </w:rPr>
+        <w:t>sha512</w:t>
+      </w:r>
+      <w:proofErr w:type="gramStart"/>
+      <w:r>
+        <w:rPr>
+          <w:lang w:val="en-GB"/>
+        </w:rPr>
+        <w:t>crypt</w:t>
       </w:r>
       <w:r>
         <w:rPr>
@@ -947,25 +1293,40 @@
         </w:rPr>
         <w:t xml:space="preserve">  hash.txt</w:t>
       </w:r>
-    </w:p>
-    <w:p>
-      <w:pPr>
-        <w:jc w:val="both"/>
-        <w:rPr>
-          <w:lang w:val="en-GB"/>
-        </w:rPr>
-      </w:pPr>
-      <w:r>
-        <w:rPr>
-          <w:lang w:val="en-GB"/>
-        </w:rPr>
-        <w:t xml:space="preserve">4) La contraseña es: </w:t>
-      </w:r>
-      <w:r>
-        <w:rPr>
-          <w:lang w:val="en-GB"/>
-        </w:rPr>
-        <w:t>ladyluck1..jm4ever</w:t>
+      <w:proofErr w:type="gramEnd"/>
+    </w:p>
+    <w:p>
+      <w:pPr>
+        <w:jc w:val="both"/>
+        <w:rPr>
+          <w:lang w:val="en-GB"/>
+        </w:rPr>
+      </w:pPr>
+      <w:r>
+        <w:rPr>
+          <w:lang w:val="en-GB"/>
+        </w:rPr>
+        <w:t xml:space="preserve">4) La </w:t>
+      </w:r>
+      <w:proofErr w:type="spellStart"/>
+      <w:r>
+        <w:rPr>
+          <w:lang w:val="en-GB"/>
+        </w:rPr>
+        <w:t>contraseña</w:t>
+      </w:r>
+      <w:proofErr w:type="spellEnd"/>
+      <w:r>
+        <w:rPr>
+          <w:lang w:val="en-GB"/>
+        </w:rPr>
+        <w:t xml:space="preserve"> es: </w:t>
+      </w:r>
+      <w:r>
+        <w:rPr>
+          <w:lang w:val="en-GB"/>
+        </w:rPr>
+        <w:t>kali</w:t>
       </w:r>
     </w:p>
     <w:sectPr>
@@ -1720,6 +2081,7 @@
   <w:style w:type="character" w:default="1" w:styleId="Fuentedeprrafopredeter">
     <w:name w:val="Default Paragraph Font"/>
     <w:uiPriority w:val="1"/>
+    <w:semiHidden/>
     <w:unhideWhenUsed/>
   </w:style>
   <w:style w:type="table" w:default="1" w:styleId="Tablanormal">
